--- a/2. Linux系统/4. 中断/中断和异常.docx
+++ b/2. Linux系统/4. 中断/中断和异常.docx
@@ -21,6 +21,148 @@
     </w:p>
     <w:p>
       <w:pPr>
+        <w:pStyle w:val="3"/>
+        <w:bidi w:val="0"/>
+        <w:rPr>
+          <w:rFonts w:hint="default"/>
+          <w:lang w:val="en-US" w:eastAsia="zh-CN"/>
+        </w:rPr>
+      </w:pPr>
+      <w:r>
+        <w:rPr>
+          <w:rFonts w:hint="eastAsia"/>
+          <w:lang w:val="en-US" w:eastAsia="zh-CN"/>
+        </w:rPr>
+        <w:t>背景</w:t>
+      </w:r>
+    </w:p>
+    <w:p>
+      <w:pPr>
+        <w:ind w:firstLine="420" w:firstLineChars="0"/>
+        <w:rPr>
+          <w:rFonts w:hint="eastAsia"/>
+          <w:lang w:val="en-US" w:eastAsia="zh-CN"/>
+        </w:rPr>
+      </w:pPr>
+      <w:r>
+        <w:rPr>
+          <w:rFonts w:hint="eastAsia"/>
+          <w:lang w:val="en-US" w:eastAsia="zh-CN"/>
+        </w:rPr>
+        <w:t>如何让处理器和外设协同工作，且不会降低机器的整体性能呢？轮询（polling）可能会是一种解决方法。它可以让内核定期对设备的状态进行查询，然后做出相应的处理。不过这种方法很可能会让内核做不少无用功，因为无论硬件设备是正在忙碌着完成任务还是已经大功告成，轮询总会周期性地重复执行。更好的方法是由我们来提供一种机制，让硬件在需要的时候再向内核发出信号。这就是中断机制。</w:t>
+      </w:r>
+    </w:p>
+    <w:p>
+      <w:pPr>
+        <w:pStyle w:val="3"/>
+        <w:bidi w:val="0"/>
+        <w:rPr>
+          <w:rFonts w:hint="default"/>
+          <w:lang w:val="en-US" w:eastAsia="zh-CN"/>
+        </w:rPr>
+      </w:pPr>
+      <w:r>
+        <w:rPr>
+          <w:rFonts w:hint="eastAsia"/>
+          <w:lang w:val="en-US" w:eastAsia="zh-CN"/>
+        </w:rPr>
+        <w:t>中断</w:t>
+      </w:r>
+    </w:p>
+    <w:p>
+      <w:pPr>
+        <w:ind w:firstLine="420" w:firstLineChars="0"/>
+        <w:rPr>
+          <w:rFonts w:hint="eastAsia"/>
+          <w:lang w:val="en-US" w:eastAsia="zh-CN"/>
+        </w:rPr>
+      </w:pPr>
+      <w:r>
+        <w:rPr>
+          <w:rFonts w:hint="eastAsia"/>
+          <w:lang w:val="en-US" w:eastAsia="zh-CN"/>
+        </w:rPr>
+        <w:t>中断使得硬件得以发出通知给处理器。例如，在你敲击键盘的时候，键盘控制器（控制键盘的硬件设备）会发送一个中断，通知操作系统有键按下。中断本质上是一种特殊的电信号，由硬件设备发向处理器。处理器接收到中断后，会马上向操作性同反映此信号的到来，然后就由操作系统负责处理这些新到来的数据。硬件设备生成中断的时候并不考虑与处理器的时钟同步——换句话说就是中断随时可以产生。因此，内核随机可能会因为新到来的中断而被打断。</w:t>
+      </w:r>
+    </w:p>
+    <w:p>
+      <w:pPr>
+        <w:ind w:firstLine="420" w:firstLineChars="0"/>
+        <w:rPr>
+          <w:rFonts w:hint="eastAsia"/>
+          <w:lang w:val="en-US" w:eastAsia="zh-CN"/>
+        </w:rPr>
+      </w:pPr>
+      <w:r>
+        <w:rPr>
+          <w:rFonts w:hint="eastAsia"/>
+          <w:lang w:val="en-US" w:eastAsia="zh-CN"/>
+        </w:rPr>
+        <w:t>不同的设备对应的中断不同，而每个中断都通过一个唯一的数字标志。因此，来自键盘的中断就有别于来自硬盘的中断，从而使得操作系统能够对中断进行区分，并知道哪个硬件设备产生了哪个中断。这样，操作系统才能给不同的中断提供对应的中断处理程序。</w:t>
+      </w:r>
+    </w:p>
+    <w:p>
+      <w:pPr>
+        <w:ind w:firstLine="420" w:firstLineChars="0"/>
+        <w:rPr>
+          <w:rFonts w:hint="eastAsia"/>
+          <w:lang w:val="en-US" w:eastAsia="zh-CN"/>
+        </w:rPr>
+      </w:pPr>
+      <w:r>
+        <w:rPr>
+          <w:rFonts w:hint="eastAsia"/>
+          <w:lang w:val="en-US" w:eastAsia="zh-CN"/>
+        </w:rPr>
+        <w:t>这些中断值通常被称为中断请求（IRQ）线。每个IRQ线都会被关联一个数值亮——例如，在经典的PC机上，IRQ0是时钟中断，而IRQ1是键盘中断。</w:t>
+      </w:r>
+    </w:p>
+    <w:p>
+      <w:pPr>
+        <w:ind w:firstLine="420" w:firstLineChars="0"/>
+        <w:rPr>
+          <w:rFonts w:hint="eastAsia"/>
+          <w:lang w:val="en-US" w:eastAsia="zh-CN"/>
+        </w:rPr>
+      </w:pPr>
+    </w:p>
+    <w:p>
+      <w:pPr>
+        <w:pStyle w:val="3"/>
+        <w:bidi w:val="0"/>
+        <w:rPr>
+          <w:rFonts w:hint="eastAsia"/>
+          <w:lang w:val="en-US" w:eastAsia="zh-CN"/>
+        </w:rPr>
+      </w:pPr>
+      <w:r>
+        <w:rPr>
+          <w:rFonts w:hint="eastAsia"/>
+          <w:lang w:val="en-US" w:eastAsia="zh-CN"/>
+        </w:rPr>
+        <w:t>异常</w:t>
+      </w:r>
+    </w:p>
+    <w:p>
+      <w:pPr>
+        <w:ind w:firstLine="420" w:firstLineChars="0"/>
+        <w:rPr>
+          <w:rFonts w:hint="default"/>
+          <w:lang w:val="en-US" w:eastAsia="zh-CN"/>
+        </w:rPr>
+      </w:pPr>
+      <w:bookmarkStart w:id="0" w:name="_GoBack"/>
+      <w:r>
+        <w:rPr>
+          <w:rFonts w:hint="eastAsia"/>
+          <w:lang w:val="en-US" w:eastAsia="zh-CN"/>
+        </w:rPr>
+        <w:t>异常与中断不同，它在产生时必须考虑与处理器的时钟同步。实际上，异常也常常称为同步中断。在处理器执行到由于编程失误而导致的错误指令（如被0除）的时候，或者是在执行期间出现特殊情况（如缺页），必须靠内核来处理的时候，处理器就会产生一个异常。因为许多处理器体系结构处理异常与处理中断的方法类似，因此，内核对他们的处理也很类似。</w:t>
+      </w:r>
+    </w:p>
+    <w:bookmarkEnd w:id="0"/>
+    <w:p>
+      <w:pPr>
         <w:pStyle w:val="2"/>
         <w:bidi w:val="0"/>
         <w:rPr>
@@ -106,6 +248,22 @@
     </w:p>
     <w:p>
       <w:pPr>
+        <w:ind w:firstLine="420" w:firstLineChars="0"/>
+        <w:rPr>
+          <w:rFonts w:hint="default"/>
+          <w:lang w:val="en-US" w:eastAsia="zh-CN"/>
+        </w:rPr>
+      </w:pPr>
+      <w:r>
+        <w:rPr>
+          <w:rFonts w:hint="eastAsia"/>
+          <w:lang w:val="en-US" w:eastAsia="zh-CN"/>
+        </w:rPr>
+        <w:t>又想中断处理程序运行得快，又想中断处理程序完成的工作量多，这两个目的显然有所抵触。鉴于两个目的之间存在此消彼长的矛盾关系，所以我们一般把中断处理切为两个部分或两半。中短程狐狸程序是上半部（top half）——接收到一个终端，它就立马开始执行，但只做有严格时限的工作，例如对接收的中断进行应答或复位硬件。这些工作都是在所有中断被禁止的情况下完成的。能够被允许稍后的完成的工作会推迟到下半部（botoom halkf）去。此后，在合适的时机，下半部分会被中断执行。</w:t>
+      </w:r>
+    </w:p>
+    <w:p>
+      <w:pPr>
         <w:pStyle w:val="2"/>
         <w:bidi w:val="0"/>
         <w:rPr>
@@ -164,7 +322,6 @@
           <w:lang w:val="en-US" w:eastAsia="zh-CN"/>
         </w:rPr>
       </w:pPr>
-      <w:bookmarkStart w:id="0" w:name="_GoBack"/>
       <w:r>
         <w:rPr>
           <w:rFonts w:hint="eastAsia"/>
@@ -207,7 +364,6 @@
         <w:t>中断系统的状态</w:t>
       </w:r>
     </w:p>
-    <w:bookmarkEnd w:id="0"/>
     <w:sectPr>
       <w:pgSz w:w="11906" w:h="16838"/>
       <w:pgMar w:top="1440" w:right="1800" w:bottom="1440" w:left="1800" w:header="851" w:footer="992" w:gutter="0"/>
@@ -218,14 +374,65 @@
 </w:document>
 </file>
 
+<file path=word/endnotes.xml><?xml version="1.0" encoding="utf-8"?>
+<w:endnotes xmlns:wpc="http://schemas.microsoft.com/office/word/2010/wordprocessingCanvas" xmlns:mc="http://schemas.openxmlformats.org/markup-compatibility/2006" xmlns:o="urn:schemas-microsoft-com:office:office" xmlns:r="http://schemas.openxmlformats.org/officeDocument/2006/relationships" xmlns:m="http://schemas.openxmlformats.org/officeDocument/2006/math" xmlns:v="urn:schemas-microsoft-com:vml" xmlns:wp14="http://schemas.microsoft.com/office/word/2010/wordprocessingDrawing" xmlns:wp="http://schemas.openxmlformats.org/drawingml/2006/wordprocessingDrawing" xmlns:w="http://schemas.openxmlformats.org/wordprocessingml/2006/main" xmlns:w14="http://schemas.microsoft.com/office/word/2010/wordml" xmlns:w15="http://schemas.microsoft.com/office/word/2012/wordml" xmlns:w10="urn:schemas-microsoft-com:office:word" xmlns:wpg="http://schemas.microsoft.com/office/word/2010/wordprocessingGroup" xmlns:wpi="http://schemas.microsoft.com/office/word/2010/wordprocessingInk" xmlns:wne="http://schemas.microsoft.com/office/word/2006/wordml" xmlns:wps="http://schemas.microsoft.com/office/word/2010/wordprocessingShape" xmlns:wpsCustomData="http://www.wps.cn/officeDocument/2013/wpsCustomData" mc:Ignorable="w14 w15 wp14">
+  <w:endnote w:type="separator" w:id="0">
+    <w:p>
+      <w:pPr>
+        <w:spacing w:line="240" w:lineRule="auto"/>
+      </w:pPr>
+      <w:r>
+        <w:separator/>
+      </w:r>
+    </w:p>
+  </w:endnote>
+  <w:endnote w:type="continuationSeparator" w:id="1">
+    <w:p>
+      <w:pPr>
+        <w:spacing w:line="240" w:lineRule="auto"/>
+      </w:pPr>
+      <w:r>
+        <w:continuationSeparator/>
+      </w:r>
+    </w:p>
+  </w:endnote>
+</w:endnotes>
+</file>
+
+<file path=word/footnotes.xml><?xml version="1.0" encoding="utf-8"?>
+<w:footnotes xmlns:wpc="http://schemas.microsoft.com/office/word/2010/wordprocessingCanvas" xmlns:mc="http://schemas.openxmlformats.org/markup-compatibility/2006" xmlns:o="urn:schemas-microsoft-com:office:office" xmlns:r="http://schemas.openxmlformats.org/officeDocument/2006/relationships" xmlns:m="http://schemas.openxmlformats.org/officeDocument/2006/math" xmlns:v="urn:schemas-microsoft-com:vml" xmlns:wp14="http://schemas.microsoft.com/office/word/2010/wordprocessingDrawing" xmlns:wp="http://schemas.openxmlformats.org/drawingml/2006/wordprocessingDrawing" xmlns:w="http://schemas.openxmlformats.org/wordprocessingml/2006/main" xmlns:w14="http://schemas.microsoft.com/office/word/2010/wordml" xmlns:w15="http://schemas.microsoft.com/office/word/2012/wordml" xmlns:w10="urn:schemas-microsoft-com:office:word" xmlns:wpg="http://schemas.microsoft.com/office/word/2010/wordprocessingGroup" xmlns:wpi="http://schemas.microsoft.com/office/word/2010/wordprocessingInk" xmlns:wne="http://schemas.microsoft.com/office/word/2006/wordml" xmlns:wps="http://schemas.microsoft.com/office/word/2010/wordprocessingShape" xmlns:wpsCustomData="http://www.wps.cn/officeDocument/2013/wpsCustomData" mc:Ignorable="w14 w15 wp14">
+  <w:footnote w:type="separator" w:id="0">
+    <w:p>
+      <w:pPr>
+        <w:spacing w:line="360" w:lineRule="auto"/>
+      </w:pPr>
+      <w:r>
+        <w:separator/>
+      </w:r>
+    </w:p>
+  </w:footnote>
+  <w:footnote w:type="continuationSeparator" w:id="1">
+    <w:p>
+      <w:pPr>
+        <w:spacing w:line="360" w:lineRule="auto"/>
+      </w:pPr>
+      <w:r>
+        <w:continuationSeparator/>
+      </w:r>
+    </w:p>
+  </w:footnote>
+</w:footnotes>
+</file>
+
 <file path=word/styles.xml><?xml version="1.0" encoding="utf-8"?>
-<w:styles xmlns:mc="http://schemas.openxmlformats.org/markup-compatibility/2006" xmlns:o="urn:schemas-microsoft-com:office:office" xmlns:r="http://schemas.openxmlformats.org/officeDocument/2006/relationships" xmlns:m="http://schemas.openxmlformats.org/officeDocument/2006/math" xmlns:v="urn:schemas-microsoft-com:vml" xmlns:w="http://schemas.openxmlformats.org/wordprocessingml/2006/main" xmlns:w14="http://schemas.microsoft.com/office/word/2010/wordml" xmlns:w10="urn:schemas-microsoft-com:office:word" xmlns:sl="http://schemas.openxmlformats.org/schemaLibrary/2006/main" mc:Ignorable="w14">
+<w:styles xmlns:mc="http://schemas.openxmlformats.org/markup-compatibility/2006" xmlns:o="urn:schemas-microsoft-com:office:office" xmlns:r="http://schemas.openxmlformats.org/officeDocument/2006/relationships" xmlns:m="http://schemas.openxmlformats.org/officeDocument/2006/math" xmlns:v="urn:schemas-microsoft-com:vml" xmlns:w="http://schemas.openxmlformats.org/wordprocessingml/2006/main" xmlns:w14="http://schemas.microsoft.com/office/word/2010/wordml" xmlns:w10="urn:schemas-microsoft-com:office:word" xmlns:sl="http://schemas.openxmlformats.org/schemaLibrary/2006/main" xmlns:wpsCustomData="http://www.wps.cn/officeDocument/2013/wpsCustomData" mc:Ignorable="w14">
   <w:docDefaults>
     <w:rPrDefault>
       <w:rPr>
         <w:rFonts w:asciiTheme="minorHAnsi" w:hAnsiTheme="minorHAnsi" w:eastAsiaTheme="minorEastAsia" w:cstheme="minorBidi"/>
       </w:rPr>
     </w:rPrDefault>
+    <w:pPrDefault/>
   </w:docDefaults>
   <w:latentStyles w:count="260" w:defQFormat="0" w:defUnhideWhenUsed="1" w:defSemiHidden="1" w:defUIPriority="99" w:defLockedState="0">
     <w:lsdException w:qFormat="1" w:unhideWhenUsed="0" w:uiPriority="0" w:semiHidden="0" w:name="Normal"/>
